--- a/docs/High Level Document.docx
+++ b/docs/High Level Document.docx
@@ -3027,8 +3027,8 @@
           </w14:textFill>
         </w:rPr>
       </w:pPr>
-      <w:bookmarkStart w:id="5" w:name="_Toc110433760"/>
-      <w:bookmarkStart w:id="6" w:name="_Toc110595996"/>
+      <w:bookmarkStart w:id="5" w:name="_Toc110595996"/>
+      <w:bookmarkStart w:id="6" w:name="_Toc110433760"/>
       <w:r>
         <w:rPr>
           <w:rFonts w:hint="default" w:ascii="Arial" w:hAnsi="Arial" w:cs="Arial"/>
@@ -4204,17 +4204,7 @@
           <w:sz w:val="24"/>
           <w:szCs w:val="24"/>
         </w:rPr>
-        <w:t xml:space="preserve">. The performance of the models will be evaluated using statistical measures such as correlation coefficient, root mean square error, and coefficient of determination. The resulting models can be used to predict the toxicity of new compounds, which can be useful in </w:t>
-      </w:r>
-      <w:bookmarkStart w:id="27" w:name="_GoBack"/>
-      <w:bookmarkEnd w:id="27"/>
-      <w:r>
-        <w:rPr>
-          <w:rFonts w:hint="default" w:ascii="Arial" w:hAnsi="Arial"/>
-          <w:sz w:val="24"/>
-          <w:szCs w:val="24"/>
-        </w:rPr>
-        <w:t>environmental risk assessment, and chemical safety evaluation.</w:t>
+        <w:t>. The performance of the models will be evaluated using statistical measures such as correlation coefficient, root mean square error, and coefficient of determination. The resulting models can be used to predict the toxicity of new compounds, which can be useful in environmental risk assessment, and chemical safety evaluation.</w:t>
       </w:r>
     </w:p>
     <w:p>
@@ -5014,6 +5004,66 @@
           <w:lang w:val="en-IN"/>
         </w:rPr>
       </w:pPr>
+      <w:bookmarkStart w:id="27" w:name="_GoBack"/>
+      <w:r>
+        <w:drawing>
+          <wp:anchor distT="0" distB="0" distL="114300" distR="114300" simplePos="0" relativeHeight="251664384" behindDoc="0" locked="0" layoutInCell="1" allowOverlap="1">
+            <wp:simplePos x="0" y="0"/>
+            <wp:positionH relativeFrom="margin">
+              <wp:posOffset>480060</wp:posOffset>
+            </wp:positionH>
+            <wp:positionV relativeFrom="paragraph">
+              <wp:posOffset>346075</wp:posOffset>
+            </wp:positionV>
+            <wp:extent cx="1985010" cy="802640"/>
+            <wp:effectExtent l="0" t="0" r="0" b="0"/>
+            <wp:wrapNone/>
+            <wp:docPr id="8" name="Picture 8"/>
+            <wp:cNvGraphicFramePr>
+              <a:graphicFrameLocks xmlns:a="http://schemas.openxmlformats.org/drawingml/2006/main" noChangeAspect="1"/>
+            </wp:cNvGraphicFramePr>
+            <a:graphic xmlns:a="http://schemas.openxmlformats.org/drawingml/2006/main">
+              <a:graphicData uri="http://schemas.openxmlformats.org/drawingml/2006/picture">
+                <pic:pic xmlns:pic="http://schemas.openxmlformats.org/drawingml/2006/picture">
+                  <pic:nvPicPr>
+                    <pic:cNvPr id="8" name="Picture 8"/>
+                    <pic:cNvPicPr>
+                      <a:picLocks noChangeAspect="1" noChangeArrowheads="1"/>
+                    </pic:cNvPicPr>
+                  </pic:nvPicPr>
+                  <pic:blipFill>
+                    <a:blip r:embed="rId14" cstate="print">
+                      <a:extLst>
+                        <a:ext uri="{28A0092B-C50C-407E-A947-70E740481C1C}">
+                          <a14:useLocalDpi xmlns:a14="http://schemas.microsoft.com/office/drawing/2010/main" val="0"/>
+                        </a:ext>
+                      </a:extLst>
+                    </a:blip>
+                    <a:srcRect/>
+                    <a:stretch>
+                      <a:fillRect/>
+                    </a:stretch>
+                  </pic:blipFill>
+                  <pic:spPr>
+                    <a:xfrm>
+                      <a:off x="0" y="0"/>
+                      <a:ext cx="1985010" cy="802640"/>
+                    </a:xfrm>
+                    <a:prstGeom prst="rect">
+                      <a:avLst/>
+                    </a:prstGeom>
+                    <a:noFill/>
+                    <a:ln>
+                      <a:noFill/>
+                    </a:ln>
+                  </pic:spPr>
+                </pic:pic>
+              </a:graphicData>
+            </a:graphic>
+          </wp:anchor>
+        </w:drawing>
+      </w:r>
+      <w:bookmarkEnd w:id="27"/>
       <w:r>
         <w:drawing>
           <wp:anchor distT="0" distB="0" distL="114300" distR="114300" simplePos="0" relativeHeight="251662336" behindDoc="0" locked="0" layoutInCell="1" allowOverlap="1">
@@ -5041,7 +5091,7 @@
                     </pic:cNvPicPr>
                   </pic:nvPicPr>
                   <pic:blipFill>
-                    <a:blip r:embed="rId14" cstate="print">
+                    <a:blip r:embed="rId15" cstate="print">
                       <a:extLst>
                         <a:ext uri="{28A0092B-C50C-407E-A947-70E740481C1C}">
                           <a14:useLocalDpi xmlns:a14="http://schemas.microsoft.com/office/drawing/2010/main" val="0"/>
@@ -5099,7 +5149,7 @@
                     </pic:cNvPicPr>
                   </pic:nvPicPr>
                   <pic:blipFill>
-                    <a:blip r:embed="rId15" cstate="print">
+                    <a:blip r:embed="rId16" cstate="print">
                       <a:extLst>
                         <a:ext uri="{28A0092B-C50C-407E-A947-70E740481C1C}">
                           <a14:useLocalDpi xmlns:a14="http://schemas.microsoft.com/office/drawing/2010/main" val="0"/>
@@ -5115,64 +5165,6 @@
                     <a:xfrm>
                       <a:off x="0" y="0"/>
                       <a:ext cx="1965960" cy="884555"/>
-                    </a:xfrm>
-                    <a:prstGeom prst="rect">
-                      <a:avLst/>
-                    </a:prstGeom>
-                    <a:noFill/>
-                    <a:ln>
-                      <a:noFill/>
-                    </a:ln>
-                  </pic:spPr>
-                </pic:pic>
-              </a:graphicData>
-            </a:graphic>
-          </wp:anchor>
-        </w:drawing>
-      </w:r>
-      <w:r>
-        <w:drawing>
-          <wp:anchor distT="0" distB="0" distL="114300" distR="114300" simplePos="0" relativeHeight="251664384" behindDoc="0" locked="0" layoutInCell="1" allowOverlap="1">
-            <wp:simplePos x="0" y="0"/>
-            <wp:positionH relativeFrom="margin">
-              <wp:posOffset>480060</wp:posOffset>
-            </wp:positionH>
-            <wp:positionV relativeFrom="paragraph">
-              <wp:posOffset>269875</wp:posOffset>
-            </wp:positionV>
-            <wp:extent cx="1985010" cy="802640"/>
-            <wp:effectExtent l="0" t="0" r="0" b="0"/>
-            <wp:wrapNone/>
-            <wp:docPr id="8" name="Picture 8"/>
-            <wp:cNvGraphicFramePr>
-              <a:graphicFrameLocks xmlns:a="http://schemas.openxmlformats.org/drawingml/2006/main" noChangeAspect="1"/>
-            </wp:cNvGraphicFramePr>
-            <a:graphic xmlns:a="http://schemas.openxmlformats.org/drawingml/2006/main">
-              <a:graphicData uri="http://schemas.openxmlformats.org/drawingml/2006/picture">
-                <pic:pic xmlns:pic="http://schemas.openxmlformats.org/drawingml/2006/picture">
-                  <pic:nvPicPr>
-                    <pic:cNvPr id="8" name="Picture 8"/>
-                    <pic:cNvPicPr>
-                      <a:picLocks noChangeAspect="1" noChangeArrowheads="1"/>
-                    </pic:cNvPicPr>
-                  </pic:nvPicPr>
-                  <pic:blipFill>
-                    <a:blip r:embed="rId16" cstate="print">
-                      <a:extLst>
-                        <a:ext uri="{28A0092B-C50C-407E-A947-70E740481C1C}">
-                          <a14:useLocalDpi xmlns:a14="http://schemas.microsoft.com/office/drawing/2010/main" val="0"/>
-                        </a:ext>
-                      </a:extLst>
-                    </a:blip>
-                    <a:srcRect/>
-                    <a:stretch>
-                      <a:fillRect/>
-                    </a:stretch>
-                  </pic:blipFill>
-                  <pic:spPr>
-                    <a:xfrm>
-                      <a:off x="0" y="0"/>
-                      <a:ext cx="1985010" cy="802640"/>
                     </a:xfrm>
                     <a:prstGeom prst="rect">
                       <a:avLst/>
@@ -9196,7 +9188,7 @@
     <w:lsdException w:uiPriority="99" w:name="index 7"/>
     <w:lsdException w:uiPriority="99" w:name="index 8"/>
     <w:lsdException w:uiPriority="99" w:name="index 9"/>
-    <w:lsdException w:uiPriority="39" w:semiHidden="0" w:name="toc 1"/>
+    <w:lsdException w:qFormat="1" w:uiPriority="39" w:semiHidden="0" w:name="toc 1"/>
     <w:lsdException w:uiPriority="39" w:semiHidden="0" w:name="toc 2"/>
     <w:lsdException w:uiPriority="39" w:name="toc 3"/>
     <w:lsdException w:uiPriority="39" w:name="toc 4"/>
@@ -9280,7 +9272,7 @@
     <w:lsdException w:uiPriority="99" w:name="HTML Sample"/>
     <w:lsdException w:uiPriority="99" w:name="HTML Typewriter"/>
     <w:lsdException w:uiPriority="99" w:name="HTML Variable"/>
-    <w:lsdException w:uiPriority="99" w:name="Normal Table"/>
+    <w:lsdException w:qFormat="1" w:uiPriority="99" w:name="Normal Table"/>
     <w:lsdException w:uiPriority="99" w:name="annotation subject"/>
     <w:lsdException w:uiPriority="99" w:name="Table Simple 1"/>
     <w:lsdException w:uiPriority="99" w:name="Table Simple 2"/>
@@ -9493,6 +9485,7 @@
     <w:name w:val="Normal Table"/>
     <w:semiHidden/>
     <w:unhideWhenUsed/>
+    <w:qFormat/>
     <w:uiPriority w:val="99"/>
     <w:tblPr>
       <w:tblCellMar>
@@ -9592,6 +9585,7 @@
     <w:basedOn w:val="1"/>
     <w:next w:val="1"/>
     <w:unhideWhenUsed/>
+    <w:qFormat/>
     <w:uiPriority w:val="39"/>
     <w:pPr>
       <w:tabs>
@@ -9615,6 +9609,7 @@
     <w:name w:val="Heading 1 Char"/>
     <w:basedOn w:val="4"/>
     <w:link w:val="2"/>
+    <w:qFormat/>
     <w:uiPriority w:val="9"/>
     <w:rPr>
       <w:rFonts w:asciiTheme="majorHAnsi" w:hAnsiTheme="majorHAnsi" w:eastAsiaTheme="majorEastAsia" w:cstheme="majorBidi"/>
@@ -9650,6 +9645,7 @@
     <w:name w:val="Subtitle Char"/>
     <w:basedOn w:val="4"/>
     <w:link w:val="9"/>
+    <w:qFormat/>
     <w:uiPriority w:val="11"/>
     <w:rPr>
       <w:rFonts w:eastAsiaTheme="minorEastAsia"/>

--- a/docs/High Level Document.docx
+++ b/docs/High Level Document.docx
@@ -2800,8 +2800,8 @@
           </w14:textFill>
         </w:rPr>
       </w:pPr>
-      <w:bookmarkStart w:id="3" w:name="_Toc110433759"/>
-      <w:bookmarkStart w:id="4" w:name="_Toc110595995"/>
+      <w:bookmarkStart w:id="3" w:name="_Toc110595995"/>
+      <w:bookmarkStart w:id="4" w:name="_Toc110433759"/>
       <w:r>
         <w:rPr>
           <w:rFonts w:hint="default" w:ascii="Arial" w:hAnsi="Arial" w:cs="Arial"/>
@@ -3027,8 +3027,8 @@
           </w14:textFill>
         </w:rPr>
       </w:pPr>
-      <w:bookmarkStart w:id="5" w:name="_Toc110595996"/>
-      <w:bookmarkStart w:id="6" w:name="_Toc110433760"/>
+      <w:bookmarkStart w:id="5" w:name="_Toc110433760"/>
+      <w:bookmarkStart w:id="6" w:name="_Toc110595996"/>
       <w:r>
         <w:rPr>
           <w:rFonts w:hint="default" w:ascii="Arial" w:hAnsi="Arial" w:cs="Arial"/>
@@ -5004,7 +5004,6 @@
           <w:lang w:val="en-IN"/>
         </w:rPr>
       </w:pPr>
-      <w:bookmarkStart w:id="27" w:name="_GoBack"/>
       <w:r>
         <w:drawing>
           <wp:anchor distT="0" distB="0" distL="114300" distR="114300" simplePos="0" relativeHeight="251664384" behindDoc="0" locked="0" layoutInCell="1" allowOverlap="1">
@@ -5063,7 +5062,6 @@
           </wp:anchor>
         </w:drawing>
       </w:r>
-      <w:bookmarkEnd w:id="27"/>
       <w:r>
         <w:drawing>
           <wp:anchor distT="0" distB="0" distL="114300" distR="114300" simplePos="0" relativeHeight="251662336" behindDoc="0" locked="0" layoutInCell="1" allowOverlap="1">
@@ -7490,13 +7488,17 @@
     <w:p>
       <w:pPr>
         <w:rPr>
-          <w:rFonts w:hint="default"/>
-          <w:lang w:val="en-IN"/>
-        </w:rPr>
-      </w:pPr>
-      <w:r>
-        <w:rPr>
-          <w:rFonts w:hint="default"/>
+          <w:rFonts w:hint="default" w:ascii="Arial" w:hAnsi="Arial" w:cs="Arial"/>
+          <w:sz w:val="24"/>
+          <w:szCs w:val="24"/>
+          <w:lang w:val="en-IN"/>
+        </w:rPr>
+      </w:pPr>
+      <w:r>
+        <w:rPr>
+          <w:rFonts w:hint="default" w:ascii="Arial" w:hAnsi="Arial" w:cs="Arial"/>
+          <w:sz w:val="24"/>
+          <w:szCs w:val="24"/>
           <w:lang w:val="en-IN"/>
         </w:rPr>
         <w:drawing>
@@ -7557,7 +7559,57 @@
     <w:p>
       <w:pPr>
         <w:jc w:val="both"/>
-      </w:pPr>
+        <w:rPr>
+          <w:rFonts w:hint="default" w:ascii="Arial" w:hAnsi="Arial" w:cs="Arial"/>
+          <w:sz w:val="24"/>
+          <w:szCs w:val="24"/>
+          <w:lang w:val="en-US"/>
+        </w:rPr>
+      </w:pPr>
+      <w:r>
+        <w:rPr>
+          <w:rFonts w:hint="default" w:ascii="Arial" w:hAnsi="Arial" w:cs="Arial"/>
+          <w:sz w:val="24"/>
+          <w:szCs w:val="24"/>
+          <w:lang w:val="en-US"/>
+        </w:rPr>
+        <w:t>It is deploy</w:t>
+      </w:r>
+      <w:bookmarkStart w:id="27" w:name="_GoBack"/>
+      <w:bookmarkEnd w:id="27"/>
+      <w:r>
+        <w:rPr>
+          <w:rFonts w:hint="default" w:ascii="Arial" w:hAnsi="Arial" w:cs="Arial"/>
+          <w:sz w:val="24"/>
+          <w:szCs w:val="24"/>
+          <w:lang w:val="en-US"/>
+        </w:rPr>
+        <w:t xml:space="preserve">ed in web at - </w:t>
+      </w:r>
+    </w:p>
+    <w:p>
+      <w:pPr>
+        <w:jc w:val="both"/>
+        <w:rPr>
+          <w:rFonts w:hint="default" w:ascii="Arial" w:hAnsi="Arial" w:cs="Arial"/>
+          <w:color w:val="0000FF"/>
+          <w:sz w:val="24"/>
+          <w:szCs w:val="24"/>
+          <w:u w:val="single"/>
+          <w:lang w:val="en-US"/>
+        </w:rPr>
+      </w:pPr>
+      <w:r>
+        <w:rPr>
+          <w:rFonts w:hint="default" w:ascii="Arial" w:hAnsi="Arial" w:cs="Arial"/>
+          <w:color w:val="0000FF"/>
+          <w:sz w:val="24"/>
+          <w:szCs w:val="24"/>
+          <w:u w:val="single"/>
+          <w:lang w:val="en-US"/>
+        </w:rPr>
+        <w:t>http://ec2-43-204-230-6.ap-south-1.compute.amazonaws.com:3000/</w:t>
+      </w:r>
     </w:p>
     <w:p>
       <w:pPr>
